--- a/trunk/Badass/doc/Requirements.docx
+++ b/trunk/Badass/doc/Requirements.docx
@@ -32,8 +32,6 @@
           <w:r>
             <w:t>Contents</w:t>
           </w:r>
-          <w:bookmarkStart w:id="0" w:name="_GoBack"/>
-          <w:bookmarkEnd w:id="0"/>
         </w:p>
         <w:p>
           <w:pPr>
@@ -1566,7 +1564,7 @@
           <w:lang w:val="en-US"/>
         </w:rPr>
       </w:pPr>
-      <w:bookmarkStart w:id="1" w:name="_Toc372985681"/>
+      <w:bookmarkStart w:id="0" w:name="_Toc372985681"/>
       <w:r>
         <w:rPr>
           <w:lang w:val="en-US"/>
@@ -1580,134 +1578,134 @@
         </w:rPr>
         <w:t>, relations.</w:t>
       </w:r>
+      <w:bookmarkEnd w:id="0"/>
+      <w:r>
+        <w:rPr>
+          <w:lang w:val="en-US"/>
+        </w:rPr>
+        <w:t xml:space="preserve"> </w:t>
+      </w:r>
+      <w:r>
+        <w:rPr>
+          <w:lang w:val="en-US"/>
+        </w:rPr>
+        <w:t xml:space="preserve"> </w:t>
+      </w:r>
+    </w:p>
+    <w:p>
+      <w:pPr>
+        <w:rPr>
+          <w:lang w:val="en-US"/>
+        </w:rPr>
+      </w:pPr>
+      <w:r>
+        <w:rPr>
+          <w:lang w:val="en-US"/>
+        </w:rPr>
+        <w:t>A single experiment can have many sessions. There can be different types of sessions.</w:t>
+      </w:r>
+    </w:p>
+    <w:p>
+      <w:pPr>
+        <w:rPr>
+          <w:lang w:val="en-US"/>
+        </w:rPr>
+      </w:pPr>
+      <w:r>
+        <w:rPr>
+          <w:lang w:val="en-US"/>
+        </w:rPr>
+        <w:t>A video or audio file corresponds</w:t>
+      </w:r>
+      <w:r>
+        <w:rPr>
+          <w:lang w:val="en-US"/>
+        </w:rPr>
+        <w:t xml:space="preserve"> </w:t>
+      </w:r>
+      <w:r>
+        <w:rPr>
+          <w:lang w:val="en-US"/>
+        </w:rPr>
+        <w:t>to a single</w:t>
+      </w:r>
+      <w:r>
+        <w:rPr>
+          <w:lang w:val="en-US"/>
+        </w:rPr>
+        <w:t xml:space="preserve"> </w:t>
+      </w:r>
+      <w:r>
+        <w:rPr>
+          <w:lang w:val="en-US"/>
+        </w:rPr>
+        <w:t xml:space="preserve">(session, session type) pair. </w:t>
+      </w:r>
+    </w:p>
+    <w:p>
+      <w:pPr>
+        <w:rPr>
+          <w:lang w:val="en-US"/>
+        </w:rPr>
+      </w:pPr>
+      <w:r>
+        <w:rPr>
+          <w:lang w:val="en-US"/>
+        </w:rPr>
+        <w:t xml:space="preserve">All results of an experiment are kept in a BADASS project. There is one-to-one </w:t>
+      </w:r>
+      <w:r>
+        <w:rPr>
+          <w:lang w:val="en-US"/>
+        </w:rPr>
+        <w:t>relationship</w:t>
+      </w:r>
+      <w:r>
+        <w:rPr>
+          <w:lang w:val="en-US"/>
+        </w:rPr>
+        <w:t xml:space="preserve"> </w:t>
+      </w:r>
+      <w:r>
+        <w:rPr>
+          <w:lang w:val="en-US"/>
+        </w:rPr>
+        <w:t xml:space="preserve">between </w:t>
+      </w:r>
+      <w:r>
+        <w:rPr>
+          <w:lang w:val="en-US"/>
+        </w:rPr>
+        <w:t>experiment</w:t>
+      </w:r>
+      <w:r>
+        <w:rPr>
+          <w:lang w:val="en-US"/>
+        </w:rPr>
+        <w:t xml:space="preserve"> and </w:t>
+      </w:r>
+      <w:r>
+        <w:rPr>
+          <w:lang w:val="en-US"/>
+        </w:rPr>
+        <w:t xml:space="preserve">BADASS project. </w:t>
+      </w:r>
+    </w:p>
+    <w:p>
+      <w:pPr>
+        <w:pStyle w:val="Heading1"/>
+        <w:rPr>
+          <w:lang w:val="en-US"/>
+        </w:rPr>
+      </w:pPr>
+      <w:bookmarkStart w:id="1" w:name="_Toc372985682"/>
+      <w:r>
+        <w:rPr>
+          <w:lang w:val="en-US"/>
+        </w:rPr>
+        <w:t>User flow</w:t>
+      </w:r>
       <w:bookmarkEnd w:id="1"/>
-      <w:r>
-        <w:rPr>
-          <w:lang w:val="en-US"/>
-        </w:rPr>
-        <w:t xml:space="preserve"> </w:t>
-      </w:r>
-      <w:r>
-        <w:rPr>
-          <w:lang w:val="en-US"/>
-        </w:rPr>
-        <w:t xml:space="preserve"> </w:t>
-      </w:r>
-    </w:p>
-    <w:p>
-      <w:pPr>
-        <w:rPr>
-          <w:lang w:val="en-US"/>
-        </w:rPr>
-      </w:pPr>
-      <w:r>
-        <w:rPr>
-          <w:lang w:val="en-US"/>
-        </w:rPr>
-        <w:t>A single experiment can have many sessions. There can be different types of sessions.</w:t>
-      </w:r>
-    </w:p>
-    <w:p>
-      <w:pPr>
-        <w:rPr>
-          <w:lang w:val="en-US"/>
-        </w:rPr>
-      </w:pPr>
-      <w:r>
-        <w:rPr>
-          <w:lang w:val="en-US"/>
-        </w:rPr>
-        <w:t>A video or audio file corresponds</w:t>
-      </w:r>
-      <w:r>
-        <w:rPr>
-          <w:lang w:val="en-US"/>
-        </w:rPr>
-        <w:t xml:space="preserve"> </w:t>
-      </w:r>
-      <w:r>
-        <w:rPr>
-          <w:lang w:val="en-US"/>
-        </w:rPr>
-        <w:t>to a single</w:t>
-      </w:r>
-      <w:r>
-        <w:rPr>
-          <w:lang w:val="en-US"/>
-        </w:rPr>
-        <w:t xml:space="preserve"> </w:t>
-      </w:r>
-      <w:r>
-        <w:rPr>
-          <w:lang w:val="en-US"/>
-        </w:rPr>
-        <w:t xml:space="preserve">(session, session type) pair. </w:t>
-      </w:r>
-    </w:p>
-    <w:p>
-      <w:pPr>
-        <w:rPr>
-          <w:lang w:val="en-US"/>
-        </w:rPr>
-      </w:pPr>
-      <w:r>
-        <w:rPr>
-          <w:lang w:val="en-US"/>
-        </w:rPr>
-        <w:t xml:space="preserve">All results of an experiment are kept in a BADASS project. There is one-to-one </w:t>
-      </w:r>
-      <w:r>
-        <w:rPr>
-          <w:lang w:val="en-US"/>
-        </w:rPr>
-        <w:t>relationship</w:t>
-      </w:r>
-      <w:r>
-        <w:rPr>
-          <w:lang w:val="en-US"/>
-        </w:rPr>
-        <w:t xml:space="preserve"> </w:t>
-      </w:r>
-      <w:r>
-        <w:rPr>
-          <w:lang w:val="en-US"/>
-        </w:rPr>
-        <w:t xml:space="preserve">between </w:t>
-      </w:r>
-      <w:r>
-        <w:rPr>
-          <w:lang w:val="en-US"/>
-        </w:rPr>
-        <w:t>experiment</w:t>
-      </w:r>
-      <w:r>
-        <w:rPr>
-          <w:lang w:val="en-US"/>
-        </w:rPr>
-        <w:t xml:space="preserve"> and </w:t>
-      </w:r>
-      <w:r>
-        <w:rPr>
-          <w:lang w:val="en-US"/>
-        </w:rPr>
-        <w:t xml:space="preserve">BADASS project. </w:t>
-      </w:r>
-    </w:p>
-    <w:p>
-      <w:pPr>
-        <w:pStyle w:val="Heading1"/>
-        <w:rPr>
-          <w:lang w:val="en-US"/>
-        </w:rPr>
-      </w:pPr>
-      <w:bookmarkStart w:id="2" w:name="_Toc372985682"/>
-      <w:r>
-        <w:rPr>
-          <w:lang w:val="en-US"/>
-        </w:rPr>
-        <w:t>User flow</w:t>
-      </w:r>
-      <w:bookmarkEnd w:id="2"/>
       <w:r>
         <w:rPr>
           <w:lang w:val="en-US"/>
@@ -1970,7 +1968,7 @@
           <w:lang w:val="en-US"/>
         </w:rPr>
       </w:pPr>
-      <w:bookmarkStart w:id="3" w:name="_Toc372985683"/>
+      <w:bookmarkStart w:id="2" w:name="_Toc372985683"/>
       <w:r>
         <w:rPr>
           <w:lang w:val="en-US"/>
@@ -1989,7 +1987,7 @@
         </w:rPr>
         <w:t xml:space="preserve"> information</w:t>
       </w:r>
-      <w:bookmarkEnd w:id="3"/>
+      <w:bookmarkEnd w:id="2"/>
     </w:p>
     <w:p>
       <w:pPr>
@@ -2029,14 +2027,14 @@
           <w:lang w:val="en-US"/>
         </w:rPr>
       </w:pPr>
-      <w:bookmarkStart w:id="4" w:name="_Toc372985684"/>
+      <w:bookmarkStart w:id="3" w:name="_Toc372985684"/>
       <w:r>
         <w:rPr>
           <w:lang w:val="en-US"/>
         </w:rPr>
         <w:t>Defining session types</w:t>
       </w:r>
-      <w:bookmarkEnd w:id="4"/>
+      <w:bookmarkEnd w:id="3"/>
     </w:p>
     <w:p>
       <w:pPr>
@@ -2082,7 +2080,7 @@
           <w:lang w:val="en-US"/>
         </w:rPr>
       </w:pPr>
-      <w:bookmarkStart w:id="5" w:name="_Toc372985685"/>
+      <w:bookmarkStart w:id="4" w:name="_Toc372985685"/>
       <w:r>
         <w:rPr>
           <w:lang w:val="en-US"/>
@@ -2095,7 +2093,7 @@
         </w:rPr>
         <w:t>s</w:t>
       </w:r>
-      <w:bookmarkEnd w:id="5"/>
+      <w:bookmarkEnd w:id="4"/>
     </w:p>
     <w:p>
       <w:pPr>
@@ -2276,14 +2274,14 @@
           <w:lang w:val="en-US"/>
         </w:rPr>
       </w:pPr>
-      <w:bookmarkStart w:id="6" w:name="_Toc372985686"/>
+      <w:bookmarkStart w:id="5" w:name="_Toc372985686"/>
       <w:r>
         <w:rPr>
           <w:lang w:val="en-US"/>
         </w:rPr>
         <w:t>Defining users</w:t>
       </w:r>
-      <w:bookmarkEnd w:id="6"/>
+      <w:bookmarkEnd w:id="5"/>
     </w:p>
     <w:p>
       <w:pPr>
@@ -2384,7 +2382,7 @@
           <w:lang w:val="en-US"/>
         </w:rPr>
       </w:pPr>
-      <w:bookmarkStart w:id="7" w:name="_Toc372985687"/>
+      <w:bookmarkStart w:id="6" w:name="_Toc372985687"/>
       <w:r>
         <w:rPr>
           <w:lang w:val="en-US"/>
@@ -2397,7 +2395,7 @@
         </w:rPr>
         <w:t>behavior codes</w:t>
       </w:r>
-      <w:bookmarkEnd w:id="7"/>
+      <w:bookmarkEnd w:id="6"/>
     </w:p>
     <w:p>
       <w:pPr>
@@ -2615,13 +2613,7 @@
         <w:rPr>
           <w:lang w:val="en-US"/>
         </w:rPr>
-        <w:t xml:space="preserve">Keyboard shortcut. The shortcut that can be used later to </w:t>
-      </w:r>
-      <w:r>
-        <w:rPr>
-          <w:lang w:val="en-US"/>
-        </w:rPr>
-        <w:t>set secondary code in the primary code.</w:t>
+        <w:t>Keyboard shortcut. The shortcut that can be used later to set secondary code in the primary code.</w:t>
       </w:r>
     </w:p>
     <w:p>
@@ -2631,14 +2623,14 @@
           <w:lang w:val="en-US"/>
         </w:rPr>
       </w:pPr>
-      <w:bookmarkStart w:id="8" w:name="_Toc372985688"/>
+      <w:bookmarkStart w:id="7" w:name="_Toc372985688"/>
       <w:r>
         <w:rPr>
           <w:lang w:val="en-US"/>
         </w:rPr>
         <w:t>Generating events</w:t>
       </w:r>
-      <w:bookmarkEnd w:id="8"/>
+      <w:bookmarkEnd w:id="7"/>
     </w:p>
     <w:p>
       <w:pPr>
@@ -2933,7 +2925,7 @@
           <w:lang w:val="en-US"/>
         </w:rPr>
       </w:pPr>
-      <w:bookmarkStart w:id="9" w:name="_Toc372985689"/>
+      <w:bookmarkStart w:id="8" w:name="_Toc372985689"/>
       <w:r>
         <w:rPr>
           <w:lang w:val="en-US"/>
@@ -2970,7 +2962,7 @@
         </w:rPr>
         <w:t>)</w:t>
       </w:r>
-      <w:bookmarkEnd w:id="9"/>
+      <w:bookmarkEnd w:id="8"/>
     </w:p>
     <w:p>
       <w:pPr>
@@ -3282,73 +3274,73 @@
           <w:lang w:val="en-US"/>
         </w:rPr>
       </w:pPr>
-      <w:bookmarkStart w:id="10" w:name="_Toc372985690"/>
+      <w:bookmarkStart w:id="9" w:name="_Toc372985690"/>
       <w:r>
         <w:rPr>
           <w:lang w:val="en-US"/>
         </w:rPr>
         <w:t>Resultant CSV files</w:t>
       </w:r>
+      <w:bookmarkEnd w:id="9"/>
+    </w:p>
+    <w:p>
+      <w:pPr>
+        <w:rPr>
+          <w:lang w:val="en-US"/>
+        </w:rPr>
+      </w:pPr>
+      <w:r>
+        <w:rPr>
+          <w:lang w:val="en-US"/>
+        </w:rPr>
+        <w:t xml:space="preserve">Some of the data available in *.badass can be exported to CSV for external use. </w:t>
+      </w:r>
+      <w:r>
+        <w:rPr>
+          <w:lang w:val="en-US"/>
+        </w:rPr>
+        <w:t xml:space="preserve"> There are 2 types of export – </w:t>
+      </w:r>
+      <w:r>
+        <w:rPr>
+          <w:lang w:val="en-US"/>
+        </w:rPr>
+        <w:t xml:space="preserve">export of </w:t>
+      </w:r>
+      <w:r>
+        <w:rPr>
+          <w:lang w:val="en-US"/>
+        </w:rPr>
+        <w:t xml:space="preserve">full project and </w:t>
+      </w:r>
+      <w:r>
+        <w:rPr>
+          <w:lang w:val="en-US"/>
+        </w:rPr>
+        <w:t xml:space="preserve">export of single </w:t>
+      </w:r>
+      <w:r>
+        <w:rPr>
+          <w:lang w:val="en-US"/>
+        </w:rPr>
+        <w:t xml:space="preserve">session-type. </w:t>
+      </w:r>
+    </w:p>
+    <w:p>
+      <w:pPr>
+        <w:pStyle w:val="Heading3"/>
+        <w:rPr>
+          <w:lang w:val="en-US"/>
+        </w:rPr>
+      </w:pPr>
+      <w:bookmarkStart w:id="10" w:name="_Toc372985691"/>
+      <w:r>
+        <w:rPr>
+          <w:lang w:val="en-US"/>
+        </w:rPr>
+        <w:t>Exporting a given session-type</w:t>
+      </w:r>
       <w:bookmarkEnd w:id="10"/>
-    </w:p>
-    <w:p>
-      <w:pPr>
-        <w:rPr>
-          <w:lang w:val="en-US"/>
-        </w:rPr>
-      </w:pPr>
-      <w:r>
-        <w:rPr>
-          <w:lang w:val="en-US"/>
-        </w:rPr>
-        <w:t xml:space="preserve">Some of the data available in *.badass can be exported to CSV for external use. </w:t>
-      </w:r>
-      <w:r>
-        <w:rPr>
-          <w:lang w:val="en-US"/>
-        </w:rPr>
-        <w:t xml:space="preserve"> There are 2 types of export – </w:t>
-      </w:r>
-      <w:r>
-        <w:rPr>
-          <w:lang w:val="en-US"/>
-        </w:rPr>
-        <w:t xml:space="preserve">export of </w:t>
-      </w:r>
-      <w:r>
-        <w:rPr>
-          <w:lang w:val="en-US"/>
-        </w:rPr>
-        <w:t xml:space="preserve">full project and </w:t>
-      </w:r>
-      <w:r>
-        <w:rPr>
-          <w:lang w:val="en-US"/>
-        </w:rPr>
-        <w:t xml:space="preserve">export of single </w:t>
-      </w:r>
-      <w:r>
-        <w:rPr>
-          <w:lang w:val="en-US"/>
-        </w:rPr>
-        <w:t xml:space="preserve">session-type. </w:t>
-      </w:r>
-    </w:p>
-    <w:p>
-      <w:pPr>
-        <w:pStyle w:val="Heading3"/>
-        <w:rPr>
-          <w:lang w:val="en-US"/>
-        </w:rPr>
-      </w:pPr>
-      <w:bookmarkStart w:id="11" w:name="_Toc372985691"/>
-      <w:r>
-        <w:rPr>
-          <w:lang w:val="en-US"/>
-        </w:rPr>
-        <w:t>Exporting a given session-type</w:t>
-      </w:r>
-      <w:bookmarkEnd w:id="11"/>
     </w:p>
     <w:p>
       <w:pPr>
@@ -3970,32 +3962,14 @@
           <w:lang w:val="en-US"/>
         </w:rPr>
       </w:pPr>
-      <w:bookmarkStart w:id="12" w:name="_Toc372985692"/>
-      <w:r>
-        <w:rPr>
-          <w:lang w:val="en-US"/>
-        </w:rPr>
-        <w:t xml:space="preserve">Exporting </w:t>
-      </w:r>
-      <w:r>
-        <w:rPr>
-          <w:lang w:val="en-US"/>
-        </w:rPr>
-        <w:t xml:space="preserve">all </w:t>
-      </w:r>
-      <w:r>
-        <w:rPr>
-          <w:lang w:val="en-US"/>
-        </w:rPr>
-        <w:t>session-type</w:t>
-      </w:r>
-      <w:r>
-        <w:rPr>
-          <w:lang w:val="en-US"/>
-        </w:rPr>
-        <w:t>s</w:t>
-      </w:r>
-      <w:bookmarkEnd w:id="12"/>
+      <w:bookmarkStart w:id="11" w:name="_Toc372985692"/>
+      <w:r>
+        <w:rPr>
+          <w:lang w:val="en-US"/>
+        </w:rPr>
+        <w:t>Exporting all session-types</w:t>
+      </w:r>
+      <w:bookmarkEnd w:id="11"/>
     </w:p>
     <w:p>
       <w:pPr>
@@ -4354,19 +4328,7 @@
         <w:rPr>
           <w:lang w:val="en-US"/>
         </w:rPr>
-        <w:t>]</w:t>
-      </w:r>
-      <w:r>
-        <w:rPr>
-          <w:lang w:val="en-US"/>
-        </w:rPr>
-        <w:t xml:space="preserve"> is the number of events generated in </w:t>
-      </w:r>
-      <w:r>
-        <w:rPr>
-          <w:lang w:val="en-US"/>
-        </w:rPr>
-        <w:t>&lt;</w:t>
+        <w:t>] is the number of events generated in &lt;</w:t>
       </w:r>
       <w:proofErr w:type="spellStart"/>
       <w:r>
@@ -4408,13 +4370,7 @@
         <w:rPr>
           <w:lang w:val="en-US"/>
         </w:rPr>
-        <w:t>[j]&gt;</w:t>
-      </w:r>
-      <w:r>
-        <w:rPr>
-          <w:lang w:val="en-US"/>
-        </w:rPr>
-        <w:t xml:space="preserve">.  Exactly </w:t>
+        <w:t xml:space="preserve">[j]&gt;.  Exactly </w:t>
       </w:r>
       <w:proofErr w:type="spellStart"/>
       <w:proofErr w:type="gramStart"/>
@@ -4450,13 +4406,7 @@
         <w:rPr>
           <w:lang w:val="en-US"/>
         </w:rPr>
-        <w:t>]</w:t>
-      </w:r>
-      <w:r>
-        <w:rPr>
-          <w:lang w:val="en-US"/>
-        </w:rPr>
-        <w:t xml:space="preserve"> lines like </w:t>
+        <w:t xml:space="preserve">] lines like </w:t>
       </w:r>
       <w:proofErr w:type="spellStart"/>
       <w:r>
@@ -4568,13 +4518,7 @@
         <w:rPr>
           <w:lang w:val="en-US"/>
         </w:rPr>
-        <w:t xml:space="preserve">header of the same format </w:t>
-      </w:r>
-      <w:r>
-        <w:rPr>
-          <w:lang w:val="en-US"/>
-        </w:rPr>
-        <w:t>&lt;</w:t>
+        <w:t>header of the same format &lt;</w:t>
       </w:r>
       <w:proofErr w:type="spellStart"/>
       <w:r>
@@ -4652,13 +4596,7 @@
         <w:rPr>
           <w:lang w:val="en-US"/>
         </w:rPr>
-        <w:t>]</w:t>
-      </w:r>
-      <w:r>
-        <w:rPr>
-          <w:lang w:val="en-US"/>
-        </w:rPr>
-        <w:t xml:space="preserve"> and event lines follow. </w:t>
+        <w:t xml:space="preserve">] and event lines follow. </w:t>
       </w:r>
     </w:p>
     <w:p>
@@ -4694,37 +4632,37 @@
           <w:lang w:val="en-US"/>
         </w:rPr>
       </w:pPr>
-      <w:bookmarkStart w:id="13" w:name="_Toc372985693"/>
+      <w:bookmarkStart w:id="12" w:name="_Toc372985693"/>
       <w:r>
         <w:rPr>
           <w:lang w:val="en-US"/>
         </w:rPr>
         <w:t>Sketches</w:t>
       </w:r>
+      <w:bookmarkEnd w:id="12"/>
+    </w:p>
+    <w:p>
+      <w:pPr>
+        <w:rPr>
+          <w:lang w:val="en-US"/>
+        </w:rPr>
+      </w:pPr>
+    </w:p>
+    <w:p>
+      <w:pPr>
+        <w:pStyle w:val="Heading2"/>
+        <w:rPr>
+          <w:lang w:val="en-US"/>
+        </w:rPr>
+      </w:pPr>
+      <w:bookmarkStart w:id="13" w:name="_Toc372985694"/>
+      <w:r>
+        <w:rPr>
+          <w:lang w:val="en-US"/>
+        </w:rPr>
+        <w:t>Project manager</w:t>
+      </w:r>
       <w:bookmarkEnd w:id="13"/>
-    </w:p>
-    <w:p>
-      <w:pPr>
-        <w:rPr>
-          <w:lang w:val="en-US"/>
-        </w:rPr>
-      </w:pPr>
-    </w:p>
-    <w:p>
-      <w:pPr>
-        <w:pStyle w:val="Heading2"/>
-        <w:rPr>
-          <w:lang w:val="en-US"/>
-        </w:rPr>
-      </w:pPr>
-      <w:bookmarkStart w:id="14" w:name="_Toc372985694"/>
-      <w:r>
-        <w:rPr>
-          <w:lang w:val="en-US"/>
-        </w:rPr>
-        <w:t>Project manager</w:t>
-      </w:r>
-      <w:bookmarkEnd w:id="14"/>
     </w:p>
     <w:p>
       <w:pPr>
@@ -5191,7 +5129,7 @@
           <w:lang w:val="en-US"/>
         </w:rPr>
       </w:pPr>
-      <w:bookmarkStart w:id="15" w:name="_Toc372985695"/>
+      <w:bookmarkStart w:id="14" w:name="_Toc372985695"/>
       <w:r>
         <w:rPr>
           <w:lang w:val="en-US"/>
@@ -5205,7 +5143,7 @@
         </w:rPr>
         <w:t xml:space="preserve"> window</w:t>
       </w:r>
-      <w:bookmarkEnd w:id="15"/>
+      <w:bookmarkEnd w:id="14"/>
     </w:p>
     <w:p>
       <w:pPr>
@@ -5219,10 +5157,10 @@
           <w:lang w:eastAsia="ru-RU"/>
         </w:rPr>
         <w:drawing>
-          <wp:inline distT="0" distB="0" distL="0" distR="0" wp14:anchorId="6CF1BC07" wp14:editId="229F2CA7">
-            <wp:extent cx="5940425" cy="3098165"/>
-            <wp:effectExtent l="0" t="0" r="3175" b="6985"/>
-            <wp:docPr id="17" name="Picture 17"/>
+          <wp:inline distT="0" distB="0" distL="0" distR="0" wp14:anchorId="3B365C00" wp14:editId="7B75DC2B">
+            <wp:extent cx="5940425" cy="3094990"/>
+            <wp:effectExtent l="0" t="0" r="3175" b="0"/>
+            <wp:docPr id="4" name="Picture 4"/>
             <wp:cNvGraphicFramePr>
               <a:graphicFrameLocks xmlns:a="http://schemas.openxmlformats.org/drawingml/2006/main" noChangeAspect="1"/>
             </wp:cNvGraphicFramePr>
@@ -5242,7 +5180,7 @@
                   <pic:spPr>
                     <a:xfrm>
                       <a:off x="0" y="0"/>
-                      <a:ext cx="5940425" cy="3098165"/>
+                      <a:ext cx="5940425" cy="3094990"/>
                     </a:xfrm>
                     <a:prstGeom prst="rect">
                       <a:avLst/>
@@ -5257,13 +5195,6 @@
     </w:p>
     <w:p>
       <w:pPr>
-        <w:rPr>
-          <w:lang w:val="en-US"/>
-        </w:rPr>
-      </w:pPr>
-    </w:p>
-    <w:p>
-      <w:pPr>
         <w:pStyle w:val="ListParagraph"/>
         <w:numPr>
           <w:ilvl w:val="0"/>
@@ -5356,46 +5287,18 @@
     </w:p>
     <w:p>
       <w:pPr>
-        <w:rPr>
-          <w:lang w:val="en-US"/>
-        </w:rPr>
-      </w:pPr>
-    </w:p>
-    <w:p>
-      <w:pPr>
-        <w:rPr>
-          <w:lang w:val="en-US"/>
-        </w:rPr>
-      </w:pPr>
-    </w:p>
-    <w:p>
-      <w:pPr>
-        <w:pStyle w:val="Heading2"/>
-        <w:rPr>
-          <w:lang w:val="en-US"/>
-        </w:rPr>
-      </w:pPr>
-      <w:bookmarkStart w:id="16" w:name="_Toc372985696"/>
+        <w:pStyle w:val="Heading3"/>
+        <w:rPr>
+          <w:lang w:val="en-US"/>
+        </w:rPr>
+      </w:pPr>
       <w:r>
         <w:rPr>
           <w:lang w:val="en-US"/>
         </w:rPr>
         <w:lastRenderedPageBreak/>
-        <w:t>Creating behavior</w:t>
-      </w:r>
-      <w:r>
-        <w:rPr>
-          <w:lang w:val="en-US"/>
-        </w:rPr>
-        <w:t xml:space="preserve"> </w:t>
-      </w:r>
-      <w:r>
-        <w:rPr>
-          <w:lang w:val="en-US"/>
-        </w:rPr>
-        <w:t>codes (event types)</w:t>
-      </w:r>
-      <w:bookmarkEnd w:id="16"/>
+        <w:t>Video 2 window</w:t>
+      </w:r>
     </w:p>
     <w:p>
       <w:pPr>
@@ -5409,10 +5312,10 @@
           <w:lang w:eastAsia="ru-RU"/>
         </w:rPr>
         <w:drawing>
-          <wp:inline distT="0" distB="0" distL="0" distR="0" wp14:anchorId="2246FD3E" wp14:editId="1FE5FDE7">
-            <wp:extent cx="5940425" cy="4518660"/>
-            <wp:effectExtent l="0" t="0" r="3175" b="0"/>
-            <wp:docPr id="5" name="Picture 5"/>
+          <wp:inline distT="0" distB="0" distL="0" distR="0" wp14:anchorId="6C5B2563" wp14:editId="0C30607F">
+            <wp:extent cx="5940425" cy="4491355"/>
+            <wp:effectExtent l="0" t="0" r="3175" b="4445"/>
+            <wp:docPr id="8" name="Picture 8"/>
             <wp:cNvGraphicFramePr>
               <a:graphicFrameLocks xmlns:a="http://schemas.openxmlformats.org/drawingml/2006/main" noChangeAspect="1"/>
             </wp:cNvGraphicFramePr>
@@ -5432,7 +5335,7 @@
                   <pic:spPr>
                     <a:xfrm>
                       <a:off x="0" y="0"/>
-                      <a:ext cx="5940425" cy="4518660"/>
+                      <a:ext cx="5940425" cy="4491355"/>
                     </a:xfrm>
                     <a:prstGeom prst="rect">
                       <a:avLst/>
@@ -5451,320 +5354,60 @@
           <w:lang w:val="en-US"/>
         </w:rPr>
       </w:pPr>
-      <w:proofErr w:type="spellStart"/>
-      <w:proofErr w:type="gramStart"/>
-      <w:r>
-        <w:rPr>
-          <w:lang w:val="en-US"/>
-        </w:rPr>
-        <w:t>Lets</w:t>
-      </w:r>
-      <w:proofErr w:type="spellEnd"/>
-      <w:proofErr w:type="gramEnd"/>
-      <w:r>
-        <w:rPr>
-          <w:lang w:val="en-US"/>
-        </w:rPr>
-        <w:t xml:space="preserve"> edit primary and secondary behavior codes. Primary codes are represented as a horizontally scrolled list (“panorama”, “</w:t>
-      </w:r>
-      <w:proofErr w:type="spellStart"/>
-      <w:r>
-        <w:rPr>
-          <w:lang w:val="en-US"/>
-        </w:rPr>
-        <w:t>GridView</w:t>
-      </w:r>
-      <w:proofErr w:type="spellEnd"/>
-      <w:r>
-        <w:rPr>
-          <w:lang w:val="en-US"/>
-        </w:rPr>
-        <w:t xml:space="preserve">”). Secondary events are grouped under their respective primary events. </w:t>
-      </w:r>
-    </w:p>
-    <w:p>
-      <w:pPr>
-        <w:pStyle w:val="ListParagraph"/>
-        <w:numPr>
-          <w:ilvl w:val="0"/>
-          <w:numId w:val="12"/>
-        </w:numPr>
-        <w:rPr>
-          <w:lang w:val="en-US"/>
-        </w:rPr>
-      </w:pPr>
-      <w:r>
-        <w:rPr>
-          <w:b/>
-          <w:lang w:val="en-US"/>
-        </w:rPr>
-        <w:t>New primary code</w:t>
-      </w:r>
-      <w:r>
-        <w:rPr>
-          <w:lang w:val="en-US"/>
-        </w:rPr>
-        <w:t xml:space="preserve">. Works like button and adds a new primary code to the collection.  </w:t>
-      </w:r>
-    </w:p>
-    <w:p>
-      <w:pPr>
-        <w:pStyle w:val="ListParagraph"/>
-        <w:numPr>
-          <w:ilvl w:val="0"/>
-          <w:numId w:val="12"/>
-        </w:numPr>
-        <w:rPr>
-          <w:lang w:val="en-US"/>
-        </w:rPr>
-      </w:pPr>
-      <w:r>
-        <w:rPr>
-          <w:lang w:val="en-US"/>
-        </w:rPr>
-        <w:t>Any code</w:t>
-      </w:r>
-      <w:r>
-        <w:rPr>
-          <w:lang w:val="en-US"/>
-        </w:rPr>
-        <w:t>, primary or secondary,</w:t>
-      </w:r>
-      <w:r>
-        <w:rPr>
-          <w:lang w:val="en-US"/>
-        </w:rPr>
-        <w:t xml:space="preserve"> can be renamed </w:t>
-      </w:r>
-      <w:r>
-        <w:rPr>
-          <w:lang w:val="en-US"/>
-        </w:rPr>
-        <w:t xml:space="preserve">by </w:t>
-      </w:r>
-      <w:r>
-        <w:rPr>
-          <w:lang w:val="en-US"/>
-        </w:rPr>
-        <w:t>focus</w:t>
-      </w:r>
-      <w:r>
-        <w:rPr>
-          <w:lang w:val="en-US"/>
-        </w:rPr>
-        <w:t>ing</w:t>
-      </w:r>
-      <w:r>
-        <w:rPr>
-          <w:lang w:val="en-US"/>
-        </w:rPr>
-        <w:t xml:space="preserve"> name textbox and </w:t>
-      </w:r>
-      <w:r>
-        <w:rPr>
-          <w:lang w:val="en-US"/>
-        </w:rPr>
-        <w:t>entering a name.</w:t>
-      </w:r>
-    </w:p>
-    <w:p>
-      <w:pPr>
-        <w:pStyle w:val="ListParagraph"/>
-        <w:numPr>
-          <w:ilvl w:val="0"/>
-          <w:numId w:val="12"/>
-        </w:numPr>
-        <w:rPr>
-          <w:lang w:val="en-US"/>
-        </w:rPr>
-      </w:pPr>
-      <w:r>
-        <w:rPr>
-          <w:b/>
-          <w:lang w:val="en-US"/>
-        </w:rPr>
-        <w:t>X buttons</w:t>
-      </w:r>
-      <w:r>
-        <w:rPr>
-          <w:lang w:val="en-US"/>
-        </w:rPr>
-        <w:t xml:space="preserve"> delete </w:t>
-      </w:r>
-      <w:r>
-        <w:rPr>
-          <w:lang w:val="en-US"/>
-        </w:rPr>
-        <w:t>codes</w:t>
-      </w:r>
-      <w:r>
-        <w:rPr>
-          <w:lang w:val="en-US"/>
-        </w:rPr>
-        <w:t xml:space="preserve">. </w:t>
-      </w:r>
-    </w:p>
-    <w:p>
-      <w:pPr>
-        <w:pStyle w:val="ListParagraph"/>
-        <w:numPr>
-          <w:ilvl w:val="0"/>
-          <w:numId w:val="12"/>
-        </w:numPr>
-        <w:rPr>
-          <w:lang w:val="en-US"/>
-        </w:rPr>
-      </w:pPr>
-      <w:r>
-        <w:rPr>
-          <w:lang w:val="en-US"/>
-        </w:rPr>
-        <w:t xml:space="preserve">Focusing a </w:t>
-      </w:r>
-      <w:r>
-        <w:rPr>
-          <w:lang w:val="en-US"/>
-        </w:rPr>
-        <w:t>s</w:t>
-      </w:r>
-      <w:r>
-        <w:rPr>
-          <w:lang w:val="en-US"/>
-        </w:rPr>
-        <w:t>hortcut textbox and pressing a keyboard shortcut captures the shortcut and shows it in the textbox</w:t>
-      </w:r>
-    </w:p>
-    <w:p>
-      <w:pPr>
-        <w:pStyle w:val="ListParagraph"/>
-        <w:numPr>
-          <w:ilvl w:val="0"/>
-          <w:numId w:val="12"/>
-        </w:numPr>
-        <w:rPr>
-          <w:lang w:val="en-US"/>
-        </w:rPr>
-      </w:pPr>
-      <w:r>
-        <w:rPr>
-          <w:lang w:val="en-US"/>
-        </w:rPr>
-        <w:t>Save button saves an</w:t>
-      </w:r>
-      <w:r>
-        <w:rPr>
-          <w:lang w:val="en-US"/>
-        </w:rPr>
-        <w:t xml:space="preserve">y changes </w:t>
-      </w:r>
-      <w:r>
-        <w:rPr>
-          <w:lang w:val="en-US"/>
-        </w:rPr>
-        <w:t xml:space="preserve">in </w:t>
-      </w:r>
-      <w:r>
-        <w:rPr>
-          <w:lang w:val="en-US"/>
-        </w:rPr>
-        <w:t xml:space="preserve">codes </w:t>
-      </w:r>
-      <w:r>
-        <w:rPr>
-          <w:lang w:val="en-US"/>
-        </w:rPr>
-        <w:t xml:space="preserve">in the current BADASS project. </w:t>
-      </w:r>
-    </w:p>
-    <w:p>
-      <w:pPr>
-        <w:pStyle w:val="ListParagraph"/>
-        <w:rPr>
-          <w:lang w:val="en-US"/>
-        </w:rPr>
-      </w:pPr>
-    </w:p>
-    <w:p>
-      <w:pPr>
-        <w:pStyle w:val="ListParagraph"/>
-        <w:rPr>
-          <w:lang w:val="en-US"/>
-        </w:rPr>
-      </w:pPr>
-    </w:p>
-    <w:p>
-      <w:pPr>
-        <w:rPr>
-          <w:i/>
-          <w:lang w:val="en-US"/>
-        </w:rPr>
-      </w:pPr>
-      <w:r>
-        <w:rPr>
-          <w:i/>
-          <w:lang w:val="en-US"/>
-        </w:rPr>
-        <w:t>Possible alternative. No in-place editing. Instead</w:t>
-      </w:r>
-      <w:r>
-        <w:rPr>
-          <w:i/>
-          <w:lang w:val="en-US"/>
-        </w:rPr>
-        <w:t>,</w:t>
-      </w:r>
-      <w:r>
-        <w:rPr>
-          <w:i/>
+    </w:p>
+    <w:p>
+      <w:pPr>
+        <w:rPr>
+          <w:lang w:val="en-US"/>
+        </w:rPr>
+      </w:pPr>
+      <w:r>
+        <w:rPr>
+          <w:lang w:val="en-US"/>
+        </w:rPr>
+        <w:t>The window only show 2</w:t>
+      </w:r>
+      <w:r>
+        <w:rPr>
+          <w:vertAlign w:val="superscript"/>
+          <w:lang w:val="en-US"/>
+        </w:rPr>
+        <w:t>nd</w:t>
+      </w:r>
+      <w:r>
+        <w:rPr>
+          <w:lang w:val="en-US"/>
+        </w:rPr>
+        <w:t xml:space="preserve"> video. </w:t>
+      </w:r>
+    </w:p>
+    <w:p>
+      <w:pPr>
+        <w:pStyle w:val="Heading2"/>
+        <w:rPr>
+          <w:lang w:val="en-US"/>
+        </w:rPr>
+      </w:pPr>
+      <w:bookmarkStart w:id="15" w:name="_Toc372985696"/>
+      <w:r>
+        <w:rPr>
+          <w:lang w:val="en-US"/>
+        </w:rPr>
+        <w:t>Creating behavior</w:t>
+      </w:r>
+      <w:r>
+        <w:rPr>
           <w:lang w:val="en-US"/>
         </w:rPr>
         <w:t xml:space="preserve"> </w:t>
       </w:r>
       <w:r>
         <w:rPr>
-          <w:i/>
-          <w:lang w:val="en-US"/>
-        </w:rPr>
-        <w:t xml:space="preserve">the </w:t>
-      </w:r>
-      <w:r>
-        <w:rPr>
-          <w:i/>
-          <w:lang w:val="en-US"/>
-        </w:rPr>
-        <w:t xml:space="preserve">user selects a primary code and then edits it in a separate </w:t>
-      </w:r>
-      <w:r>
-        <w:rPr>
-          <w:i/>
-          <w:lang w:val="en-US"/>
-        </w:rPr>
-        <w:t xml:space="preserve">editing </w:t>
-      </w:r>
-      <w:r>
-        <w:rPr>
-          <w:i/>
-          <w:lang w:val="en-US"/>
-        </w:rPr>
-        <w:t xml:space="preserve">area or additional dialog. </w:t>
-      </w:r>
-    </w:p>
-    <w:p>
-      <w:pPr>
-        <w:pStyle w:val="Heading2"/>
-        <w:rPr>
-          <w:lang w:val="en-US"/>
-        </w:rPr>
-      </w:pPr>
-      <w:bookmarkStart w:id="17" w:name="_Toc372985697"/>
-      <w:r>
-        <w:rPr>
-          <w:lang w:val="en-US"/>
-        </w:rPr>
-        <w:lastRenderedPageBreak/>
-        <w:t>Creating users</w:t>
-      </w:r>
-      <w:bookmarkEnd w:id="17"/>
+          <w:lang w:val="en-US"/>
+        </w:rPr>
+        <w:t>codes (event types)</w:t>
+      </w:r>
+      <w:bookmarkEnd w:id="15"/>
     </w:p>
     <w:p>
       <w:pPr>
@@ -5778,10 +5421,10 @@
           <w:lang w:eastAsia="ru-RU"/>
         </w:rPr>
         <w:drawing>
-          <wp:inline distT="0" distB="0" distL="0" distR="0" wp14:anchorId="20D99248" wp14:editId="2D31E9A9">
-            <wp:extent cx="4143375" cy="4724400"/>
+          <wp:inline distT="0" distB="0" distL="0" distR="0" wp14:anchorId="2246FD3E" wp14:editId="1FE5FDE7">
+            <wp:extent cx="2429263" cy="1847850"/>
             <wp:effectExtent l="0" t="0" r="9525" b="0"/>
-            <wp:docPr id="10" name="Picture 10"/>
+            <wp:docPr id="5" name="Picture 5"/>
             <wp:cNvGraphicFramePr>
               <a:graphicFrameLocks xmlns:a="http://schemas.openxmlformats.org/drawingml/2006/main" noChangeAspect="1"/>
             </wp:cNvGraphicFramePr>
@@ -5801,7 +5444,7 @@
                   <pic:spPr>
                     <a:xfrm>
                       <a:off x="0" y="0"/>
-                      <a:ext cx="4143375" cy="4724400"/>
+                      <a:ext cx="2443084" cy="1858363"/>
                     </a:xfrm>
                     <a:prstGeom prst="rect">
                       <a:avLst/>
@@ -5813,106 +5456,45 @@
           </wp:inline>
         </w:drawing>
       </w:r>
-    </w:p>
-    <w:p>
-      <w:pPr>
-        <w:rPr>
-          <w:lang w:val="en-US"/>
-        </w:rPr>
-      </w:pPr>
-    </w:p>
-    <w:p>
-      <w:pPr>
-        <w:pStyle w:val="ListParagraph"/>
-        <w:numPr>
-          <w:ilvl w:val="0"/>
-          <w:numId w:val="13"/>
-        </w:numPr>
-        <w:rPr>
-          <w:lang w:val="en-US"/>
-        </w:rPr>
-      </w:pPr>
-      <w:r>
-        <w:rPr>
-          <w:lang w:val="en-US"/>
-        </w:rPr>
-        <w:t>Add button</w:t>
-      </w:r>
-      <w:r>
-        <w:rPr>
-          <w:lang w:val="en-US"/>
-        </w:rPr>
-        <w:t xml:space="preserve"> – creates a new user. </w:t>
-      </w:r>
-    </w:p>
-    <w:p>
-      <w:pPr>
-        <w:pStyle w:val="ListParagraph"/>
-        <w:numPr>
-          <w:ilvl w:val="0"/>
-          <w:numId w:val="13"/>
-        </w:numPr>
-        <w:rPr>
-          <w:lang w:val="en-US"/>
-        </w:rPr>
-      </w:pPr>
-      <w:r>
-        <w:rPr>
-          <w:lang w:val="en-US"/>
-        </w:rPr>
-        <w:t>X button – removes user</w:t>
-      </w:r>
-    </w:p>
-    <w:p>
-      <w:pPr>
-        <w:pStyle w:val="ListParagraph"/>
-        <w:numPr>
-          <w:ilvl w:val="0"/>
-          <w:numId w:val="13"/>
-        </w:numPr>
-        <w:rPr>
-          <w:lang w:val="en-US"/>
-        </w:rPr>
-      </w:pPr>
-      <w:r>
-        <w:rPr>
-          <w:lang w:val="en-US"/>
-        </w:rPr>
-        <w:t xml:space="preserve">Save – saves all changes in user list, of any. User list is saved in the current project. </w:t>
-      </w:r>
-    </w:p>
-    <w:p>
-      <w:pPr>
-        <w:rPr>
-          <w:lang w:val="en-US"/>
-        </w:rPr>
-      </w:pPr>
-    </w:p>
-    <w:p>
-      <w:pPr>
-        <w:rPr>
-          <w:rStyle w:val="Heading2Char"/>
-        </w:rPr>
-      </w:pPr>
-      <w:bookmarkStart w:id="18" w:name="_Toc372985698"/>
-      <w:r>
-        <w:rPr>
-          <w:rStyle w:val="Heading2Char"/>
-        </w:rPr>
-        <w:lastRenderedPageBreak/>
-        <w:t>Defining sessions</w:t>
-      </w:r>
-      <w:bookmarkEnd w:id="18"/>
+      <w:proofErr w:type="gramStart"/>
+      <w:r>
+        <w:rPr>
+          <w:lang w:val="en-US"/>
+        </w:rPr>
+        <w:t>old</w:t>
+      </w:r>
+      <w:proofErr w:type="gramEnd"/>
+      <w:r>
+        <w:rPr>
+          <w:lang w:val="en-US"/>
+        </w:rPr>
+        <w:t xml:space="preserve"> version</w:t>
+      </w:r>
+    </w:p>
+    <w:p>
+      <w:pPr>
+        <w:rPr>
+          <w:lang w:val="en-US"/>
+        </w:rPr>
+      </w:pPr>
+    </w:p>
+    <w:p>
+      <w:pPr>
+        <w:rPr>
+          <w:lang w:val="en-US"/>
+        </w:rPr>
+      </w:pPr>
       <w:r>
         <w:rPr>
           <w:noProof/>
           <w:lang w:eastAsia="ru-RU"/>
         </w:rPr>
+        <w:lastRenderedPageBreak/>
         <w:drawing>
-          <wp:inline distT="0" distB="0" distL="0" distR="0" wp14:anchorId="3ED57D56" wp14:editId="2930529F">
-            <wp:extent cx="5940425" cy="4518025"/>
+          <wp:inline distT="0" distB="0" distL="0" distR="0" wp14:anchorId="47213FCC" wp14:editId="3C18E267">
+            <wp:extent cx="5940425" cy="4504690"/>
             <wp:effectExtent l="0" t="0" r="3175" b="0"/>
-            <wp:docPr id="11" name="Picture 11"/>
+            <wp:docPr id="12" name="Picture 12"/>
             <wp:cNvGraphicFramePr>
               <a:graphicFrameLocks xmlns:a="http://schemas.openxmlformats.org/drawingml/2006/main" noChangeAspect="1"/>
             </wp:cNvGraphicFramePr>
@@ -5932,7 +5514,7 @@
                   <pic:spPr>
                     <a:xfrm>
                       <a:off x="0" y="0"/>
-                      <a:ext cx="5940425" cy="4518025"/>
+                      <a:ext cx="5940425" cy="4504690"/>
                     </a:xfrm>
                     <a:prstGeom prst="rect">
                       <a:avLst/>
@@ -5947,10 +5529,52 @@
     </w:p>
     <w:p>
       <w:pPr>
+        <w:rPr>
+          <w:lang w:val="en-US"/>
+        </w:rPr>
+      </w:pPr>
+    </w:p>
+    <w:p>
+      <w:pPr>
+        <w:rPr>
+          <w:lang w:val="en-US"/>
+        </w:rPr>
+      </w:pPr>
+      <w:proofErr w:type="spellStart"/>
+      <w:proofErr w:type="gramStart"/>
+      <w:r>
+        <w:rPr>
+          <w:lang w:val="en-US"/>
+        </w:rPr>
+        <w:t>Lets</w:t>
+      </w:r>
+      <w:proofErr w:type="spellEnd"/>
+      <w:proofErr w:type="gramEnd"/>
+      <w:r>
+        <w:rPr>
+          <w:lang w:val="en-US"/>
+        </w:rPr>
+        <w:t xml:space="preserve"> edit primary and secondary behavior codes. </w:t>
+      </w:r>
+      <w:r>
+        <w:rPr>
+          <w:lang w:val="en-US"/>
+        </w:rPr>
+        <w:t>Each primary code takes 1 row in the grid. Each secondary code takes 1 column in the grid</w:t>
+      </w:r>
+      <w:r>
+        <w:rPr>
+          <w:lang w:val="en-US"/>
+        </w:rPr>
+        <w:t xml:space="preserve">. </w:t>
+      </w:r>
+    </w:p>
+    <w:p>
+      <w:pPr>
         <w:pStyle w:val="ListParagraph"/>
         <w:numPr>
           <w:ilvl w:val="0"/>
-          <w:numId w:val="14"/>
+          <w:numId w:val="12"/>
         </w:numPr>
         <w:rPr>
           <w:lang w:val="en-US"/>
@@ -5958,27 +5582,42 @@
       </w:pPr>
       <w:r>
         <w:rPr>
-          <w:lang w:val="en-US"/>
-        </w:rPr>
-        <w:t xml:space="preserve">Top list </w:t>
-      </w:r>
-      <w:r>
-        <w:rPr>
-          <w:lang w:val="en-US"/>
-        </w:rPr>
-        <w:t xml:space="preserve">defines </w:t>
-      </w:r>
-      <w:r>
-        <w:rPr>
-          <w:lang w:val="en-US"/>
-        </w:rPr>
-        <w:t>session types. Names of s</w:t>
-      </w:r>
-      <w:r>
-        <w:rPr>
-          <w:lang w:val="en-US"/>
-        </w:rPr>
-        <w:t xml:space="preserve">ession types can be edited. </w:t>
+          <w:b/>
+          <w:lang w:val="en-US"/>
+        </w:rPr>
+        <w:t>New primary code</w:t>
+      </w:r>
+      <w:r>
+        <w:rPr>
+          <w:lang w:val="en-US"/>
+        </w:rPr>
+        <w:t xml:space="preserve">. </w:t>
+      </w:r>
+      <w:r>
+        <w:rPr>
+          <w:lang w:val="en-US"/>
+        </w:rPr>
+        <w:t xml:space="preserve">“+” </w:t>
+      </w:r>
+      <w:proofErr w:type="gramStart"/>
+      <w:r>
+        <w:rPr>
+          <w:lang w:val="en-US"/>
+        </w:rPr>
+        <w:t>button  (</w:t>
+      </w:r>
+      <w:proofErr w:type="gramEnd"/>
+      <w:r>
+        <w:rPr>
+          <w:lang w:val="en-US"/>
+        </w:rPr>
+        <w:t xml:space="preserve">bottom row).  </w:t>
+      </w:r>
+      <w:r>
+        <w:rPr>
+          <w:lang w:val="en-US"/>
+        </w:rPr>
+        <w:t xml:space="preserve">Works like button and adds a new primary code to the collection.  </w:t>
       </w:r>
     </w:p>
     <w:p>
@@ -5986,7 +5625,7 @@
         <w:pStyle w:val="ListParagraph"/>
         <w:numPr>
           <w:ilvl w:val="0"/>
-          <w:numId w:val="14"/>
+          <w:numId w:val="12"/>
         </w:numPr>
         <w:rPr>
           <w:lang w:val="en-US"/>
@@ -5994,23 +5633,22 @@
       </w:pPr>
       <w:r>
         <w:rPr>
-          <w:lang w:val="en-US"/>
-        </w:rPr>
-        <w:t xml:space="preserve">Bottom list of sessions. “Type” column is </w:t>
-      </w:r>
-      <w:proofErr w:type="spellStart"/>
-      <w:r>
-        <w:rPr>
-          <w:lang w:val="en-US"/>
-        </w:rPr>
-        <w:t>combobox</w:t>
-      </w:r>
-      <w:proofErr w:type="spellEnd"/>
-      <w:r>
-        <w:rPr>
-          <w:lang w:val="en-US"/>
-        </w:rPr>
-        <w:t xml:space="preserve"> showing selection of the predefined session types. </w:t>
+          <w:b/>
+          <w:lang w:val="en-US"/>
+        </w:rPr>
+        <w:t>New secondary code</w:t>
+      </w:r>
+      <w:r>
+        <w:rPr>
+          <w:lang w:val="en-US"/>
+        </w:rPr>
+        <w:t>.</w:t>
+      </w:r>
+      <w:r>
+        <w:rPr>
+          <w:lang w:val="en-US"/>
+        </w:rPr>
+        <w:t xml:space="preserve"> “+” button (rightmost column). Adds a new column for a secondary code.</w:t>
       </w:r>
     </w:p>
     <w:p>
@@ -6018,7 +5656,7 @@
         <w:pStyle w:val="ListParagraph"/>
         <w:numPr>
           <w:ilvl w:val="0"/>
-          <w:numId w:val="14"/>
+          <w:numId w:val="12"/>
         </w:numPr>
         <w:rPr>
           <w:lang w:val="en-US"/>
@@ -6028,7 +5666,49 @@
         <w:rPr>
           <w:lang w:val="en-US"/>
         </w:rPr>
-        <w:t xml:space="preserve">Save button saves any changes in session types and sessions. </w:t>
+        <w:t>Any code</w:t>
+      </w:r>
+      <w:r>
+        <w:rPr>
+          <w:lang w:val="en-US"/>
+        </w:rPr>
+        <w:t>, primary or secondary,</w:t>
+      </w:r>
+      <w:r>
+        <w:rPr>
+          <w:lang w:val="en-US"/>
+        </w:rPr>
+        <w:t xml:space="preserve"> can be renamed </w:t>
+      </w:r>
+      <w:r>
+        <w:rPr>
+          <w:lang w:val="en-US"/>
+        </w:rPr>
+        <w:t xml:space="preserve">by </w:t>
+      </w:r>
+      <w:r>
+        <w:rPr>
+          <w:lang w:val="en-US"/>
+        </w:rPr>
+        <w:t>focus</w:t>
+      </w:r>
+      <w:r>
+        <w:rPr>
+          <w:lang w:val="en-US"/>
+        </w:rPr>
+        <w:t>ing</w:t>
+      </w:r>
+      <w:r>
+        <w:rPr>
+          <w:lang w:val="en-US"/>
+        </w:rPr>
+        <w:t xml:space="preserve"> name textbox and </w:t>
+      </w:r>
+      <w:r>
+        <w:rPr>
+          <w:lang w:val="en-US"/>
+        </w:rPr>
+        <w:t>entering a name.</w:t>
       </w:r>
     </w:p>
     <w:p>
@@ -6036,7 +5716,7 @@
         <w:pStyle w:val="ListParagraph"/>
         <w:numPr>
           <w:ilvl w:val="0"/>
-          <w:numId w:val="14"/>
+          <w:numId w:val="12"/>
         </w:numPr>
         <w:rPr>
           <w:lang w:val="en-US"/>
@@ -6044,21 +5724,28 @@
       </w:pPr>
       <w:r>
         <w:rPr>
-          <w:lang w:val="en-US"/>
-        </w:rPr>
-        <w:t xml:space="preserve">When removing a </w:t>
-      </w:r>
-      <w:r>
-        <w:rPr>
-          <w:lang w:val="en-US"/>
-        </w:rPr>
-        <w:t>non-empty</w:t>
-      </w:r>
-      <w:r>
-        <w:rPr>
-          <w:lang w:val="en-US"/>
-        </w:rPr>
-        <w:t xml:space="preserve"> session (at least 1 generated event), there is warning. If such a session is removed, all its generated events are also removed. </w:t>
+          <w:b/>
+          <w:lang w:val="en-US"/>
+        </w:rPr>
+        <w:t>X buttons</w:t>
+      </w:r>
+      <w:r>
+        <w:rPr>
+          <w:lang w:val="en-US"/>
+        </w:rPr>
+        <w:t xml:space="preserve"> delete </w:t>
+      </w:r>
+      <w:r>
+        <w:rPr>
+          <w:lang w:val="en-US"/>
+        </w:rPr>
+        <w:t>codes</w:t>
+      </w:r>
+      <w:r>
+        <w:rPr>
+          <w:lang w:val="en-US"/>
+        </w:rPr>
+        <w:t xml:space="preserve">. </w:t>
       </w:r>
     </w:p>
     <w:p>
@@ -6066,7 +5753,7 @@
         <w:pStyle w:val="ListParagraph"/>
         <w:numPr>
           <w:ilvl w:val="0"/>
-          <w:numId w:val="14"/>
+          <w:numId w:val="12"/>
         </w:numPr>
         <w:rPr>
           <w:lang w:val="en-US"/>
@@ -6074,13 +5761,95 @@
       </w:pPr>
       <w:r>
         <w:rPr>
-          <w:lang w:val="en-US"/>
-        </w:rPr>
-        <w:t xml:space="preserve">When removing a session type that’s used in at least one session, there is error. First all sessions using the type need to be removed or switch to other types before the type can be removed. </w:t>
-      </w:r>
-    </w:p>
-    <w:p>
-      <w:pPr>
+          <w:b/>
+          <w:lang w:val="en-US"/>
+        </w:rPr>
+        <w:t xml:space="preserve">Checkboxes are set to make particular secondary codes available for primary codes. </w:t>
+      </w:r>
+    </w:p>
+    <w:p>
+      <w:pPr>
+        <w:pStyle w:val="ListParagraph"/>
+        <w:numPr>
+          <w:ilvl w:val="0"/>
+          <w:numId w:val="12"/>
+        </w:numPr>
+        <w:rPr>
+          <w:lang w:val="en-US"/>
+        </w:rPr>
+      </w:pPr>
+      <w:r>
+        <w:rPr>
+          <w:lang w:val="en-US"/>
+        </w:rPr>
+        <w:t xml:space="preserve">Focusing a </w:t>
+      </w:r>
+      <w:r>
+        <w:rPr>
+          <w:lang w:val="en-US"/>
+        </w:rPr>
+        <w:t>s</w:t>
+      </w:r>
+      <w:r>
+        <w:rPr>
+          <w:lang w:val="en-US"/>
+        </w:rPr>
+        <w:t>hortcut textbox and pressing a keyboard shortcut captures the shortcut and shows it in the textbox</w:t>
+      </w:r>
+    </w:p>
+    <w:p>
+      <w:pPr>
+        <w:pStyle w:val="ListParagraph"/>
+        <w:numPr>
+          <w:ilvl w:val="0"/>
+          <w:numId w:val="12"/>
+        </w:numPr>
+        <w:rPr>
+          <w:lang w:val="en-US"/>
+        </w:rPr>
+      </w:pPr>
+      <w:r>
+        <w:rPr>
+          <w:lang w:val="en-US"/>
+        </w:rPr>
+        <w:t>Save button saves an</w:t>
+      </w:r>
+      <w:r>
+        <w:rPr>
+          <w:lang w:val="en-US"/>
+        </w:rPr>
+        <w:t xml:space="preserve">y changes </w:t>
+      </w:r>
+      <w:r>
+        <w:rPr>
+          <w:lang w:val="en-US"/>
+        </w:rPr>
+        <w:t xml:space="preserve">in </w:t>
+      </w:r>
+      <w:r>
+        <w:rPr>
+          <w:lang w:val="en-US"/>
+        </w:rPr>
+        <w:t xml:space="preserve">codes </w:t>
+      </w:r>
+      <w:r>
+        <w:rPr>
+          <w:lang w:val="en-US"/>
+        </w:rPr>
+        <w:t xml:space="preserve">in the current BADASS project. </w:t>
+      </w:r>
+    </w:p>
+    <w:p>
+      <w:pPr>
+        <w:pStyle w:val="ListParagraph"/>
+        <w:rPr>
+          <w:lang w:val="en-US"/>
+        </w:rPr>
+      </w:pPr>
+    </w:p>
+    <w:p>
+      <w:pPr>
+        <w:pStyle w:val="ListParagraph"/>
         <w:rPr>
           <w:lang w:val="en-US"/>
         </w:rPr>
@@ -6093,60 +5862,15 @@
           <w:lang w:val="en-US"/>
         </w:rPr>
       </w:pPr>
-      <w:bookmarkStart w:id="19" w:name="_Toc372985699"/>
-      <w:r>
-        <w:rPr>
-          <w:lang w:val="en-US"/>
-        </w:rPr>
-        <w:t>Editing event parameters</w:t>
-      </w:r>
-      <w:bookmarkEnd w:id="19"/>
-    </w:p>
-    <w:p>
-      <w:pPr>
-        <w:rPr>
-          <w:lang w:val="en-US"/>
-        </w:rPr>
-      </w:pPr>
-      <w:r>
-        <w:rPr>
-          <w:lang w:val="en-US"/>
-        </w:rPr>
-        <w:t xml:space="preserve">Each event is represented as a flag on timeline. </w:t>
-      </w:r>
-      <w:r>
-        <w:rPr>
-          <w:lang w:val="en-US"/>
-        </w:rPr>
-        <w:t xml:space="preserve">There are </w:t>
-      </w:r>
-      <w:r>
-        <w:rPr>
-          <w:lang w:val="en-US"/>
-        </w:rPr>
-        <w:t>two states of flags, collapsed and expanded. By default, all flags are collapsed. A collapsed flag shows only name of its primary behavior code:</w:t>
-      </w:r>
-    </w:p>
-    <w:p>
-      <w:pPr>
-        <w:rPr>
-          <w:lang w:val="en-US"/>
-        </w:rPr>
-      </w:pPr>
-    </w:p>
-    <w:p>
-      <w:pPr>
-        <w:rPr>
-          <w:lang w:val="en-US"/>
-        </w:rPr>
-      </w:pPr>
-    </w:p>
-    <w:p>
-      <w:pPr>
-        <w:rPr>
-          <w:lang w:val="en-US"/>
-        </w:rPr>
-      </w:pPr>
+      <w:bookmarkStart w:id="16" w:name="_Toc372985697"/>
+      <w:r>
+        <w:rPr>
+          <w:lang w:val="en-US"/>
+        </w:rPr>
+        <w:lastRenderedPageBreak/>
+        <w:t>Creating users</w:t>
+      </w:r>
+      <w:bookmarkEnd w:id="16"/>
     </w:p>
     <w:p>
       <w:pPr>
@@ -6159,12 +5883,11 @@
           <w:noProof/>
           <w:lang w:eastAsia="ru-RU"/>
         </w:rPr>
-        <w:lastRenderedPageBreak/>
         <w:drawing>
-          <wp:inline distT="0" distB="0" distL="0" distR="0" wp14:anchorId="546A1C11" wp14:editId="22DD1813">
-            <wp:extent cx="4924425" cy="3381375"/>
-            <wp:effectExtent l="0" t="0" r="9525" b="9525"/>
-            <wp:docPr id="9" name="Picture 9"/>
+          <wp:inline distT="0" distB="0" distL="0" distR="0" wp14:anchorId="20D99248" wp14:editId="2D31E9A9">
+            <wp:extent cx="4143375" cy="4724400"/>
+            <wp:effectExtent l="0" t="0" r="9525" b="0"/>
+            <wp:docPr id="10" name="Picture 10"/>
             <wp:cNvGraphicFramePr>
               <a:graphicFrameLocks xmlns:a="http://schemas.openxmlformats.org/drawingml/2006/main" noChangeAspect="1"/>
             </wp:cNvGraphicFramePr>
@@ -6184,7 +5907,7 @@
                   <pic:spPr>
                     <a:xfrm>
                       <a:off x="0" y="0"/>
-                      <a:ext cx="4924425" cy="3381375"/>
+                      <a:ext cx="4143375" cy="4724400"/>
                     </a:xfrm>
                     <a:prstGeom prst="rect">
                       <a:avLst/>
@@ -6206,33 +5929,96 @@
     </w:p>
     <w:p>
       <w:pPr>
-        <w:rPr>
-          <w:lang w:val="en-US"/>
-        </w:rPr>
-      </w:pPr>
-      <w:r>
-        <w:rPr>
-          <w:lang w:val="en-US"/>
-        </w:rPr>
-        <w:t>Whenever user hovers the mouse over a collapsed flag, or clicks dropdown button, the flag is expanded:</w:t>
-      </w:r>
-    </w:p>
-    <w:p>
-      <w:pPr>
-        <w:rPr>
-          <w:lang w:val="en-US"/>
-        </w:rPr>
-      </w:pPr>
+        <w:pStyle w:val="ListParagraph"/>
+        <w:numPr>
+          <w:ilvl w:val="0"/>
+          <w:numId w:val="13"/>
+        </w:numPr>
+        <w:rPr>
+          <w:lang w:val="en-US"/>
+        </w:rPr>
+      </w:pPr>
+      <w:r>
+        <w:rPr>
+          <w:lang w:val="en-US"/>
+        </w:rPr>
+        <w:t>Add button</w:t>
+      </w:r>
+      <w:r>
+        <w:rPr>
+          <w:lang w:val="en-US"/>
+        </w:rPr>
+        <w:t xml:space="preserve"> – creates a new user. </w:t>
+      </w:r>
+    </w:p>
+    <w:p>
+      <w:pPr>
+        <w:pStyle w:val="ListParagraph"/>
+        <w:numPr>
+          <w:ilvl w:val="0"/>
+          <w:numId w:val="13"/>
+        </w:numPr>
+        <w:rPr>
+          <w:lang w:val="en-US"/>
+        </w:rPr>
+      </w:pPr>
+      <w:r>
+        <w:rPr>
+          <w:lang w:val="en-US"/>
+        </w:rPr>
+        <w:t>X button – removes user</w:t>
+      </w:r>
+    </w:p>
+    <w:p>
+      <w:pPr>
+        <w:pStyle w:val="ListParagraph"/>
+        <w:numPr>
+          <w:ilvl w:val="0"/>
+          <w:numId w:val="13"/>
+        </w:numPr>
+        <w:rPr>
+          <w:lang w:val="en-US"/>
+        </w:rPr>
+      </w:pPr>
+      <w:r>
+        <w:rPr>
+          <w:lang w:val="en-US"/>
+        </w:rPr>
+        <w:t xml:space="preserve">Save – saves all changes in user list, of any. User list is saved in the current project. </w:t>
+      </w:r>
+    </w:p>
+    <w:p>
+      <w:pPr>
+        <w:rPr>
+          <w:lang w:val="en-US"/>
+        </w:rPr>
+      </w:pPr>
+    </w:p>
+    <w:p>
+      <w:pPr>
+        <w:rPr>
+          <w:rStyle w:val="Heading2Char"/>
+        </w:rPr>
+      </w:pPr>
+      <w:bookmarkStart w:id="17" w:name="_Toc372985698"/>
+      <w:r>
+        <w:rPr>
+          <w:rStyle w:val="Heading2Char"/>
+        </w:rPr>
+        <w:lastRenderedPageBreak/>
+        <w:t>Defining sessions</w:t>
+      </w:r>
+      <w:bookmarkEnd w:id="17"/>
       <w:r>
         <w:rPr>
           <w:noProof/>
           <w:lang w:eastAsia="ru-RU"/>
         </w:rPr>
         <w:drawing>
-          <wp:inline distT="0" distB="0" distL="0" distR="0" wp14:anchorId="5E9CC0BD" wp14:editId="33960322">
-            <wp:extent cx="4905375" cy="3409950"/>
-            <wp:effectExtent l="0" t="0" r="9525" b="0"/>
-            <wp:docPr id="13" name="Picture 13"/>
+          <wp:inline distT="0" distB="0" distL="0" distR="0" wp14:anchorId="3ED57D56" wp14:editId="2930529F">
+            <wp:extent cx="5940425" cy="4518025"/>
+            <wp:effectExtent l="0" t="0" r="3175" b="0"/>
+            <wp:docPr id="11" name="Picture 11"/>
             <wp:cNvGraphicFramePr>
               <a:graphicFrameLocks xmlns:a="http://schemas.openxmlformats.org/drawingml/2006/main" noChangeAspect="1"/>
             </wp:cNvGraphicFramePr>
@@ -6252,7 +6038,7 @@
                   <pic:spPr>
                     <a:xfrm>
                       <a:off x="0" y="0"/>
-                      <a:ext cx="4905375" cy="3409950"/>
+                      <a:ext cx="5940425" cy="4518025"/>
                     </a:xfrm>
                     <a:prstGeom prst="rect">
                       <a:avLst/>
@@ -6267,15 +6053,136 @@
     </w:p>
     <w:p>
       <w:pPr>
-        <w:rPr>
-          <w:lang w:val="en-US"/>
-        </w:rPr>
-      </w:pPr>
-      <w:r>
-        <w:rPr>
-          <w:lang w:val="en-US"/>
-        </w:rPr>
-        <w:t>In expanded state, the user can change secondary codes or add note/edit note.</w:t>
+        <w:pStyle w:val="ListParagraph"/>
+        <w:numPr>
+          <w:ilvl w:val="0"/>
+          <w:numId w:val="14"/>
+        </w:numPr>
+        <w:rPr>
+          <w:lang w:val="en-US"/>
+        </w:rPr>
+      </w:pPr>
+      <w:r>
+        <w:rPr>
+          <w:lang w:val="en-US"/>
+        </w:rPr>
+        <w:t xml:space="preserve">Top list </w:t>
+      </w:r>
+      <w:r>
+        <w:rPr>
+          <w:lang w:val="en-US"/>
+        </w:rPr>
+        <w:t xml:space="preserve">defines </w:t>
+      </w:r>
+      <w:r>
+        <w:rPr>
+          <w:lang w:val="en-US"/>
+        </w:rPr>
+        <w:t>session types. Names of s</w:t>
+      </w:r>
+      <w:r>
+        <w:rPr>
+          <w:lang w:val="en-US"/>
+        </w:rPr>
+        <w:t xml:space="preserve">ession types can be edited. </w:t>
+      </w:r>
+    </w:p>
+    <w:p>
+      <w:pPr>
+        <w:pStyle w:val="ListParagraph"/>
+        <w:numPr>
+          <w:ilvl w:val="0"/>
+          <w:numId w:val="14"/>
+        </w:numPr>
+        <w:rPr>
+          <w:lang w:val="en-US"/>
+        </w:rPr>
+      </w:pPr>
+      <w:r>
+        <w:rPr>
+          <w:lang w:val="en-US"/>
+        </w:rPr>
+        <w:t xml:space="preserve">Bottom list of sessions. “Type” column is </w:t>
+      </w:r>
+      <w:proofErr w:type="spellStart"/>
+      <w:r>
+        <w:rPr>
+          <w:lang w:val="en-US"/>
+        </w:rPr>
+        <w:t>combobox</w:t>
+      </w:r>
+      <w:proofErr w:type="spellEnd"/>
+      <w:r>
+        <w:rPr>
+          <w:lang w:val="en-US"/>
+        </w:rPr>
+        <w:t xml:space="preserve"> showing selection of the predefined session types. </w:t>
+      </w:r>
+    </w:p>
+    <w:p>
+      <w:pPr>
+        <w:pStyle w:val="ListParagraph"/>
+        <w:numPr>
+          <w:ilvl w:val="0"/>
+          <w:numId w:val="14"/>
+        </w:numPr>
+        <w:rPr>
+          <w:lang w:val="en-US"/>
+        </w:rPr>
+      </w:pPr>
+      <w:r>
+        <w:rPr>
+          <w:lang w:val="en-US"/>
+        </w:rPr>
+        <w:t xml:space="preserve">Save button saves any changes in session types and sessions. </w:t>
+      </w:r>
+    </w:p>
+    <w:p>
+      <w:pPr>
+        <w:pStyle w:val="ListParagraph"/>
+        <w:numPr>
+          <w:ilvl w:val="0"/>
+          <w:numId w:val="14"/>
+        </w:numPr>
+        <w:rPr>
+          <w:lang w:val="en-US"/>
+        </w:rPr>
+      </w:pPr>
+      <w:r>
+        <w:rPr>
+          <w:lang w:val="en-US"/>
+        </w:rPr>
+        <w:t xml:space="preserve">When removing a </w:t>
+      </w:r>
+      <w:r>
+        <w:rPr>
+          <w:lang w:val="en-US"/>
+        </w:rPr>
+        <w:t>non-empty</w:t>
+      </w:r>
+      <w:r>
+        <w:rPr>
+          <w:lang w:val="en-US"/>
+        </w:rPr>
+        <w:t xml:space="preserve"> session (at least 1 generated event), there is warning. If such a session is removed, all its generated events are also removed. </w:t>
+      </w:r>
+    </w:p>
+    <w:p>
+      <w:pPr>
+        <w:pStyle w:val="ListParagraph"/>
+        <w:numPr>
+          <w:ilvl w:val="0"/>
+          <w:numId w:val="14"/>
+        </w:numPr>
+        <w:rPr>
+          <w:lang w:val="en-US"/>
+        </w:rPr>
+      </w:pPr>
+      <w:r>
+        <w:rPr>
+          <w:lang w:val="en-US"/>
+        </w:rPr>
+        <w:t xml:space="preserve">When removing a session type that’s used in at least one session, there is error. First all sessions using the type need to be removed or switch to other types before the type can be removed. </w:t>
       </w:r>
     </w:p>
     <w:p>
@@ -6292,33 +6199,48 @@
           <w:lang w:val="en-US"/>
         </w:rPr>
       </w:pPr>
-      <w:bookmarkStart w:id="20" w:name="_Toc372985700"/>
-      <w:r>
-        <w:rPr>
-          <w:lang w:val="en-US"/>
-        </w:rPr>
-        <w:t>Navigation</w:t>
-      </w:r>
-      <w:bookmarkEnd w:id="20"/>
-      <w:r>
-        <w:rPr>
-          <w:lang w:val="en-US"/>
-        </w:rPr>
-        <w:t xml:space="preserve"> </w:t>
-      </w:r>
-    </w:p>
-    <w:p>
-      <w:pPr>
-        <w:rPr>
-          <w:lang w:val="en-US"/>
-        </w:rPr>
-      </w:pPr>
-      <w:r>
-        <w:rPr>
-          <w:lang w:val="en-US"/>
-        </w:rPr>
-        <w:t>Here is a graph showing all windows and navigation between them:</w:t>
-      </w:r>
+      <w:bookmarkStart w:id="18" w:name="_Toc372985699"/>
+      <w:r>
+        <w:rPr>
+          <w:lang w:val="en-US"/>
+        </w:rPr>
+        <w:t>Editing event parameters</w:t>
+      </w:r>
+      <w:bookmarkEnd w:id="18"/>
+    </w:p>
+    <w:p>
+      <w:pPr>
+        <w:rPr>
+          <w:lang w:val="en-US"/>
+        </w:rPr>
+      </w:pPr>
+      <w:r>
+        <w:rPr>
+          <w:lang w:val="en-US"/>
+        </w:rPr>
+        <w:t>Each event is represented as a flag on timeline. There are two states of flags, collapsed and expanded. By default, all flags are collapsed. A collapsed flag shows only name of its primary behavior code:</w:t>
+      </w:r>
+    </w:p>
+    <w:p>
+      <w:pPr>
+        <w:rPr>
+          <w:lang w:val="en-US"/>
+        </w:rPr>
+      </w:pPr>
+    </w:p>
+    <w:p>
+      <w:pPr>
+        <w:rPr>
+          <w:lang w:val="en-US"/>
+        </w:rPr>
+      </w:pPr>
+    </w:p>
+    <w:p>
+      <w:pPr>
+        <w:rPr>
+          <w:lang w:val="en-US"/>
+        </w:rPr>
+      </w:pPr>
     </w:p>
     <w:p>
       <w:pPr>
@@ -6333,10 +6255,10 @@
         </w:rPr>
         <w:lastRenderedPageBreak/>
         <w:drawing>
-          <wp:inline distT="0" distB="0" distL="0" distR="0" wp14:anchorId="149CF068" wp14:editId="49F1AF96">
-            <wp:extent cx="5940425" cy="3077210"/>
-            <wp:effectExtent l="0" t="0" r="3175" b="8890"/>
-            <wp:docPr id="14" name="Picture 14"/>
+          <wp:inline distT="0" distB="0" distL="0" distR="0" wp14:anchorId="4D1EB994" wp14:editId="0260988C">
+            <wp:extent cx="4943475" cy="3419475"/>
+            <wp:effectExtent l="0" t="0" r="9525" b="9525"/>
+            <wp:docPr id="15" name="Picture 15"/>
             <wp:cNvGraphicFramePr>
               <a:graphicFrameLocks xmlns:a="http://schemas.openxmlformats.org/drawingml/2006/main" noChangeAspect="1"/>
             </wp:cNvGraphicFramePr>
@@ -6356,7 +6278,7 @@
                   <pic:spPr>
                     <a:xfrm>
                       <a:off x="0" y="0"/>
-                      <a:ext cx="5940425" cy="3077210"/>
+                      <a:ext cx="4943475" cy="3419475"/>
                     </a:xfrm>
                     <a:prstGeom prst="rect">
                       <a:avLst/>
@@ -6368,6 +6290,180 @@
           </wp:inline>
         </w:drawing>
       </w:r>
+    </w:p>
+    <w:p>
+      <w:pPr>
+        <w:rPr>
+          <w:lang w:val="en-US"/>
+        </w:rPr>
+      </w:pPr>
+    </w:p>
+    <w:p>
+      <w:pPr>
+        <w:rPr>
+          <w:lang w:val="en-US"/>
+        </w:rPr>
+      </w:pPr>
+      <w:r>
+        <w:rPr>
+          <w:lang w:val="en-US"/>
+        </w:rPr>
+        <w:t>Whenever user hovers the mouse over a collapsed flag, or clicks dropdown button, the flag is expanded:</w:t>
+      </w:r>
+    </w:p>
+    <w:p>
+      <w:pPr>
+        <w:rPr>
+          <w:lang w:val="en-US"/>
+        </w:rPr>
+      </w:pPr>
+      <w:r>
+        <w:rPr>
+          <w:noProof/>
+          <w:lang w:eastAsia="ru-RU"/>
+        </w:rPr>
+        <w:drawing>
+          <wp:inline distT="0" distB="0" distL="0" distR="0" wp14:anchorId="330932FD" wp14:editId="2DD465C3">
+            <wp:extent cx="4933950" cy="3409950"/>
+            <wp:effectExtent l="0" t="0" r="0" b="0"/>
+            <wp:docPr id="18" name="Picture 18"/>
+            <wp:cNvGraphicFramePr>
+              <a:graphicFrameLocks xmlns:a="http://schemas.openxmlformats.org/drawingml/2006/main" noChangeAspect="1"/>
+            </wp:cNvGraphicFramePr>
+            <a:graphic xmlns:a="http://schemas.openxmlformats.org/drawingml/2006/main">
+              <a:graphicData uri="http://schemas.openxmlformats.org/drawingml/2006/picture">
+                <pic:pic xmlns:pic="http://schemas.openxmlformats.org/drawingml/2006/picture">
+                  <pic:nvPicPr>
+                    <pic:cNvPr id="1" name=""/>
+                    <pic:cNvPicPr/>
+                  </pic:nvPicPr>
+                  <pic:blipFill>
+                    <a:blip r:embed="rId19"/>
+                    <a:stretch>
+                      <a:fillRect/>
+                    </a:stretch>
+                  </pic:blipFill>
+                  <pic:spPr>
+                    <a:xfrm>
+                      <a:off x="0" y="0"/>
+                      <a:ext cx="4933950" cy="3409950"/>
+                    </a:xfrm>
+                    <a:prstGeom prst="rect">
+                      <a:avLst/>
+                    </a:prstGeom>
+                  </pic:spPr>
+                </pic:pic>
+              </a:graphicData>
+            </a:graphic>
+          </wp:inline>
+        </w:drawing>
+      </w:r>
+    </w:p>
+    <w:p>
+      <w:pPr>
+        <w:rPr>
+          <w:lang w:val="en-US"/>
+        </w:rPr>
+      </w:pPr>
+      <w:r>
+        <w:rPr>
+          <w:lang w:val="en-US"/>
+        </w:rPr>
+        <w:t>In expanded state, the user can change secondary codes or add note/edit note.</w:t>
+      </w:r>
+    </w:p>
+    <w:p>
+      <w:pPr>
+        <w:rPr>
+          <w:lang w:val="en-US"/>
+        </w:rPr>
+      </w:pPr>
+    </w:p>
+    <w:p>
+      <w:pPr>
+        <w:pStyle w:val="Heading2"/>
+        <w:rPr>
+          <w:lang w:val="en-US"/>
+        </w:rPr>
+      </w:pPr>
+      <w:bookmarkStart w:id="19" w:name="_Toc372985700"/>
+      <w:r>
+        <w:rPr>
+          <w:lang w:val="en-US"/>
+        </w:rPr>
+        <w:t>Navigation</w:t>
+      </w:r>
+      <w:bookmarkEnd w:id="19"/>
+      <w:r>
+        <w:rPr>
+          <w:lang w:val="en-US"/>
+        </w:rPr>
+        <w:t xml:space="preserve"> </w:t>
+      </w:r>
+    </w:p>
+    <w:p>
+      <w:pPr>
+        <w:rPr>
+          <w:lang w:val="en-US"/>
+        </w:rPr>
+      </w:pPr>
+      <w:r>
+        <w:rPr>
+          <w:lang w:val="en-US"/>
+        </w:rPr>
+        <w:t>Here is a graph showing all windows and navigation between them:</w:t>
+      </w:r>
+    </w:p>
+    <w:p>
+      <w:pPr>
+        <w:rPr>
+          <w:lang w:val="en-US"/>
+        </w:rPr>
+      </w:pPr>
+      <w:r>
+        <w:rPr>
+          <w:noProof/>
+          <w:lang w:eastAsia="ru-RU"/>
+        </w:rPr>
+        <w:lastRenderedPageBreak/>
+        <w:drawing>
+          <wp:inline distT="0" distB="0" distL="0" distR="0" wp14:anchorId="22A9ECA1" wp14:editId="69DAD024">
+            <wp:extent cx="5940425" cy="3839845"/>
+            <wp:effectExtent l="0" t="0" r="3175" b="8255"/>
+            <wp:docPr id="19" name="Picture 19"/>
+            <wp:cNvGraphicFramePr>
+              <a:graphicFrameLocks xmlns:a="http://schemas.openxmlformats.org/drawingml/2006/main" noChangeAspect="1"/>
+            </wp:cNvGraphicFramePr>
+            <a:graphic xmlns:a="http://schemas.openxmlformats.org/drawingml/2006/main">
+              <a:graphicData uri="http://schemas.openxmlformats.org/drawingml/2006/picture">
+                <pic:pic xmlns:pic="http://schemas.openxmlformats.org/drawingml/2006/picture">
+                  <pic:nvPicPr>
+                    <pic:cNvPr id="1" name=""/>
+                    <pic:cNvPicPr/>
+                  </pic:nvPicPr>
+                  <pic:blipFill>
+                    <a:blip r:embed="rId20"/>
+                    <a:stretch>
+                      <a:fillRect/>
+                    </a:stretch>
+                  </pic:blipFill>
+                  <pic:spPr>
+                    <a:xfrm>
+                      <a:off x="0" y="0"/>
+                      <a:ext cx="5940425" cy="3839845"/>
+                    </a:xfrm>
+                    <a:prstGeom prst="rect">
+                      <a:avLst/>
+                    </a:prstGeom>
+                  </pic:spPr>
+                </pic:pic>
+              </a:graphicData>
+            </a:graphic>
+          </wp:inline>
+        </w:drawing>
+      </w:r>
+      <w:bookmarkStart w:id="20" w:name="_GoBack"/>
+      <w:bookmarkEnd w:id="20"/>
     </w:p>
     <w:p>
       <w:pPr>
@@ -9419,7 +9515,7 @@
 </file>
 
 <file path=customXml/itemProps1.xml><?xml version="1.0" encoding="utf-8"?>
-<ds:datastoreItem xmlns:ds="http://schemas.openxmlformats.org/officeDocument/2006/customXml" ds:itemID="{E498F4F5-2B6D-4ECF-B6A8-48882A4DF85E}">
+<ds:datastoreItem xmlns:ds="http://schemas.openxmlformats.org/officeDocument/2006/customXml" ds:itemID="{9F3B1842-A05B-4A15-8098-4D2206BE8CF6}">
   <ds:schemaRefs>
     <ds:schemaRef ds:uri="http://schemas.openxmlformats.org/officeDocument/2006/bibliography"/>
   </ds:schemaRefs>
